--- a/Angular/Angular за неделю.docx
+++ b/Angular/Angular за неделю.docx
@@ -153,23 +153,23 @@
           <w:highlight w:val="green"/>
           <w:lang w:val="ru-RU"/>
         </w:rPr>
-        <w:t>На главной странице должно находиться текстовое описание сайта и его темы</w:t>
-      </w:r>
-      <w:r>
-        <w:rPr>
-          <w:sz w:val="24"/>
-          <w:highlight w:val="green"/>
-          <w:lang w:val="ru-RU"/>
-        </w:rPr>
-        <w:t xml:space="preserve">, а так же </w:t>
-      </w:r>
-      <w:r>
-        <w:rPr>
-          <w:sz w:val="24"/>
-          <w:highlight w:val="red"/>
-          <w:lang w:val="ru-RU"/>
-        </w:rPr>
-        <w:t>ТОП 3 альбом</w:t>
+        <w:t>На главной странице должно находиться текстовое описание сайта и его т</w:t>
+      </w:r>
+      <w:r>
+        <w:rPr>
+          <w:sz w:val="24"/>
+          <w:highlight w:val="red"/>
+          <w:lang w:val="ru-RU"/>
+        </w:rPr>
+        <w:t>емы</w:t>
+      </w:r>
+      <w:r>
+        <w:rPr>
+          <w:sz w:val="24"/>
+          <w:highlight w:val="red"/>
+          <w:lang w:val="ru-RU"/>
+        </w:rPr>
+        <w:t>, а так же ТОП 3 альбом</w:t>
       </w:r>
       <w:r>
         <w:rPr>
@@ -865,8 +865,18 @@
           <w:highlight w:val="green"/>
           <w:lang w:val="ru-RU"/>
         </w:rPr>
-        <w:t>На сайте должна быть отдельная страница для добавления новой картинки</w:t>
-      </w:r>
+        <w:t xml:space="preserve">На сайте должна </w:t>
+      </w:r>
+      <w:bookmarkStart w:id="0" w:name="_GoBack"/>
+      <w:r>
+        <w:rPr>
+          <w:sz w:val="24"/>
+          <w:highlight w:val="green"/>
+          <w:lang w:val="ru-RU"/>
+        </w:rPr>
+        <w:t>быть отдельная страница для добавления новой картинки</w:t>
+      </w:r>
+      <w:bookmarkEnd w:id="0"/>
     </w:p>
     <w:p>
       <w:pPr>
@@ -981,17 +991,7 @@
           <w:highlight w:val="red"/>
           <w:lang w:val="ru-RU"/>
         </w:rPr>
-        <w:t>и пользователе</w:t>
-      </w:r>
-      <w:bookmarkStart w:id="0" w:name="_GoBack"/>
-      <w:bookmarkEnd w:id="0"/>
-      <w:r>
-        <w:rPr>
-          <w:sz w:val="24"/>
-          <w:highlight w:val="red"/>
-          <w:lang w:val="ru-RU"/>
-        </w:rPr>
-        <w:t xml:space="preserve">м не обладающим правами </w:t>
+        <w:t xml:space="preserve">и пользователем не обладающим правами </w:t>
       </w:r>
       <w:r>
         <w:rPr>
@@ -1469,7 +1469,7 @@
       <w:lvlText w:val="%1."/>
       <w:lvlJc w:val="left"/>
       <w:pPr>
-        <w:ind w:left="644" w:hanging="360"/>
+        <w:ind w:left="928" w:hanging="360"/>
       </w:pPr>
       <w:rPr>
         <w:rFonts w:hint="default"/>

--- a/Angular/Angular за неделю.docx
+++ b/Angular/Angular за неделю.docx
@@ -1,10 +1,10 @@
 
 <file path=word/document.xml><?xml version="1.0" encoding="utf-8"?>
-<w:document xmlns:wpc="http://schemas.microsoft.com/office/word/2010/wordprocessingCanvas" xmlns:mc="http://schemas.openxmlformats.org/markup-compatibility/2006" xmlns:o="urn:schemas-microsoft-com:office:office" xmlns:r="http://schemas.openxmlformats.org/officeDocument/2006/relationships" xmlns:m="http://schemas.openxmlformats.org/officeDocument/2006/math" xmlns:v="urn:schemas-microsoft-com:vml" xmlns:wp14="http://schemas.microsoft.com/office/word/2010/wordprocessingDrawing" xmlns:wp="http://schemas.openxmlformats.org/drawingml/2006/wordprocessingDrawing" xmlns:w10="urn:schemas-microsoft-com:office:word" xmlns:w="http://schemas.openxmlformats.org/wordprocessingml/2006/main" xmlns:w14="http://schemas.microsoft.com/office/word/2010/wordml" xmlns:w15="http://schemas.microsoft.com/office/word/2012/wordml" xmlns:wpg="http://schemas.microsoft.com/office/word/2010/wordprocessingGroup" xmlns:wpi="http://schemas.microsoft.com/office/word/2010/wordprocessingInk" xmlns:wne="http://schemas.microsoft.com/office/word/2006/wordml" xmlns:wps="http://schemas.microsoft.com/office/word/2010/wordprocessingShape" mc:Ignorable="w14 w15 wp14">
+<w:document xmlns:wpc="http://schemas.microsoft.com/office/word/2010/wordprocessingCanvas" xmlns:cx="http://schemas.microsoft.com/office/drawing/2014/chartex" xmlns:cx1="http://schemas.microsoft.com/office/drawing/2015/9/8/chartex" xmlns:mc="http://schemas.openxmlformats.org/markup-compatibility/2006" xmlns:o="urn:schemas-microsoft-com:office:office" xmlns:r="http://schemas.openxmlformats.org/officeDocument/2006/relationships" xmlns:m="http://schemas.openxmlformats.org/officeDocument/2006/math" xmlns:v="urn:schemas-microsoft-com:vml" xmlns:wp14="http://schemas.microsoft.com/office/word/2010/wordprocessingDrawing" xmlns:wp="http://schemas.openxmlformats.org/drawingml/2006/wordprocessingDrawing" xmlns:w10="urn:schemas-microsoft-com:office:word" xmlns:w="http://schemas.openxmlformats.org/wordprocessingml/2006/main" xmlns:w14="http://schemas.microsoft.com/office/word/2010/wordml" xmlns:w15="http://schemas.microsoft.com/office/word/2012/wordml" xmlns:w16se="http://schemas.microsoft.com/office/word/2015/wordml/symex" xmlns:wpg="http://schemas.microsoft.com/office/word/2010/wordprocessingGroup" xmlns:wpi="http://schemas.microsoft.com/office/word/2010/wordprocessingInk" xmlns:wne="http://schemas.microsoft.com/office/word/2006/wordml" xmlns:wps="http://schemas.microsoft.com/office/word/2010/wordprocessingShape" mc:Ignorable="w14 w15 w16se wp14">
   <w:body>
     <w:p>
       <w:pPr>
-        <w:pStyle w:val="a4"/>
+        <w:pStyle w:val="Title"/>
         <w:rPr>
           <w:sz w:val="52"/>
           <w:lang w:val="ru-RU"/>
@@ -62,7 +62,7 @@
     </w:p>
     <w:p>
       <w:pPr>
-        <w:pStyle w:val="a3"/>
+        <w:pStyle w:val="ListParagraph"/>
         <w:numPr>
           <w:ilvl w:val="0"/>
           <w:numId w:val="2"/>
@@ -84,7 +84,7 @@
     </w:p>
     <w:p>
       <w:pPr>
-        <w:pStyle w:val="a3"/>
+        <w:pStyle w:val="ListParagraph"/>
         <w:numPr>
           <w:ilvl w:val="1"/>
           <w:numId w:val="2"/>
@@ -114,7 +114,7 @@
     </w:p>
     <w:p>
       <w:pPr>
-        <w:pStyle w:val="a3"/>
+        <w:pStyle w:val="ListParagraph"/>
         <w:numPr>
           <w:ilvl w:val="0"/>
           <w:numId w:val="2"/>
@@ -133,10 +133,12 @@
         </w:rPr>
         <w:t>В шапке сайта должно быть либо привественное сообщение с именем пользователя, либо форма для логина</w:t>
       </w:r>
-    </w:p>
-    <w:p>
-      <w:pPr>
-        <w:pStyle w:val="a3"/>
+      <w:bookmarkStart w:id="0" w:name="_GoBack"/>
+      <w:bookmarkEnd w:id="0"/>
+    </w:p>
+    <w:p>
+      <w:pPr>
+        <w:pStyle w:val="ListParagraph"/>
         <w:numPr>
           <w:ilvl w:val="0"/>
           <w:numId w:val="2"/>
@@ -153,15 +155,15 @@
           <w:highlight w:val="green"/>
           <w:lang w:val="ru-RU"/>
         </w:rPr>
-        <w:t>На главной странице должно находиться текстовое описание сайта и его т</w:t>
-      </w:r>
-      <w:r>
-        <w:rPr>
-          <w:sz w:val="24"/>
-          <w:highlight w:val="red"/>
-          <w:lang w:val="ru-RU"/>
-        </w:rPr>
-        <w:t>емы</w:t>
+        <w:t xml:space="preserve">На главной странице должно находиться текстовое описание сайта и его </w:t>
+      </w:r>
+      <w:r>
+        <w:rPr>
+          <w:sz w:val="24"/>
+          <w:highlight w:val="green"/>
+          <w:lang w:val="ru-RU"/>
+        </w:rPr>
+        <w:t>темы</w:t>
       </w:r>
       <w:r>
         <w:rPr>
@@ -190,7 +192,7 @@
     </w:p>
     <w:p>
       <w:pPr>
-        <w:pStyle w:val="a3"/>
+        <w:pStyle w:val="ListParagraph"/>
         <w:numPr>
           <w:ilvl w:val="0"/>
           <w:numId w:val="2"/>
@@ -268,7 +270,7 @@
     </w:p>
     <w:p>
       <w:pPr>
-        <w:pStyle w:val="a3"/>
+        <w:pStyle w:val="ListParagraph"/>
         <w:numPr>
           <w:ilvl w:val="1"/>
           <w:numId w:val="2"/>
@@ -290,7 +292,7 @@
     </w:p>
     <w:p>
       <w:pPr>
-        <w:pStyle w:val="a3"/>
+        <w:pStyle w:val="ListParagraph"/>
         <w:numPr>
           <w:ilvl w:val="0"/>
           <w:numId w:val="2"/>
@@ -344,7 +346,7 @@
     </w:p>
     <w:p>
       <w:pPr>
-        <w:pStyle w:val="a3"/>
+        <w:pStyle w:val="ListParagraph"/>
         <w:numPr>
           <w:ilvl w:val="0"/>
           <w:numId w:val="2"/>
@@ -430,7 +432,7 @@
     </w:p>
     <w:p>
       <w:pPr>
-        <w:pStyle w:val="a3"/>
+        <w:pStyle w:val="ListParagraph"/>
         <w:numPr>
           <w:ilvl w:val="0"/>
           <w:numId w:val="2"/>
@@ -506,7 +508,7 @@
     </w:p>
     <w:p>
       <w:pPr>
-        <w:pStyle w:val="a3"/>
+        <w:pStyle w:val="ListParagraph"/>
         <w:numPr>
           <w:ilvl w:val="0"/>
           <w:numId w:val="2"/>
@@ -528,7 +530,7 @@
     </w:p>
     <w:p>
       <w:pPr>
-        <w:pStyle w:val="a3"/>
+        <w:pStyle w:val="ListParagraph"/>
         <w:numPr>
           <w:ilvl w:val="1"/>
           <w:numId w:val="2"/>
@@ -566,7 +568,7 @@
     </w:p>
     <w:p>
       <w:pPr>
-        <w:pStyle w:val="a3"/>
+        <w:pStyle w:val="ListParagraph"/>
         <w:numPr>
           <w:ilvl w:val="1"/>
           <w:numId w:val="2"/>
@@ -596,7 +598,7 @@
     </w:p>
     <w:p>
       <w:pPr>
-        <w:pStyle w:val="a3"/>
+        <w:pStyle w:val="ListParagraph"/>
         <w:numPr>
           <w:ilvl w:val="0"/>
           <w:numId w:val="2"/>
@@ -705,7 +707,7 @@
     </w:p>
     <w:p>
       <w:pPr>
-        <w:pStyle w:val="a3"/>
+        <w:pStyle w:val="ListParagraph"/>
         <w:numPr>
           <w:ilvl w:val="0"/>
           <w:numId w:val="2"/>
@@ -727,7 +729,7 @@
     </w:p>
     <w:p>
       <w:pPr>
-        <w:pStyle w:val="a3"/>
+        <w:pStyle w:val="ListParagraph"/>
         <w:numPr>
           <w:ilvl w:val="0"/>
           <w:numId w:val="2"/>
@@ -757,7 +759,7 @@
     </w:p>
     <w:p>
       <w:pPr>
-        <w:pStyle w:val="a3"/>
+        <w:pStyle w:val="ListParagraph"/>
         <w:numPr>
           <w:ilvl w:val="0"/>
           <w:numId w:val="2"/>
@@ -779,7 +781,7 @@
     </w:p>
     <w:p>
       <w:pPr>
-        <w:pStyle w:val="a3"/>
+        <w:pStyle w:val="ListParagraph"/>
         <w:numPr>
           <w:ilvl w:val="0"/>
           <w:numId w:val="2"/>
@@ -832,7 +834,7 @@
     </w:p>
     <w:p>
       <w:pPr>
-        <w:pStyle w:val="a3"/>
+        <w:pStyle w:val="ListParagraph"/>
         <w:numPr>
           <w:ilvl w:val="1"/>
           <w:numId w:val="2"/>
@@ -865,22 +867,12 @@
           <w:highlight w:val="green"/>
           <w:lang w:val="ru-RU"/>
         </w:rPr>
-        <w:t xml:space="preserve">На сайте должна </w:t>
-      </w:r>
-      <w:bookmarkStart w:id="0" w:name="_GoBack"/>
-      <w:r>
-        <w:rPr>
-          <w:sz w:val="24"/>
-          <w:highlight w:val="green"/>
-          <w:lang w:val="ru-RU"/>
-        </w:rPr>
-        <w:t>быть отдельная страница для добавления новой картинки</w:t>
-      </w:r>
-      <w:bookmarkEnd w:id="0"/>
-    </w:p>
-    <w:p>
-      <w:pPr>
-        <w:pStyle w:val="a3"/>
+        <w:t>На сайте должна быть отдельная страница для добавления новой картинки</w:t>
+      </w:r>
+    </w:p>
+    <w:p>
+      <w:pPr>
+        <w:pStyle w:val="ListParagraph"/>
         <w:numPr>
           <w:ilvl w:val="0"/>
           <w:numId w:val="2"/>
@@ -943,7 +935,7 @@
     </w:p>
     <w:p>
       <w:pPr>
-        <w:pStyle w:val="a3"/>
+        <w:pStyle w:val="ListParagraph"/>
         <w:numPr>
           <w:ilvl w:val="0"/>
           <w:numId w:val="2"/>
@@ -965,7 +957,7 @@
     </w:p>
     <w:p>
       <w:pPr>
-        <w:pStyle w:val="a3"/>
+        <w:pStyle w:val="ListParagraph"/>
         <w:numPr>
           <w:ilvl w:val="0"/>
           <w:numId w:val="2"/>
@@ -1130,7 +1122,7 @@
     </w:p>
     <w:p>
       <w:pPr>
-        <w:pStyle w:val="a3"/>
+        <w:pStyle w:val="ListParagraph"/>
         <w:numPr>
           <w:ilvl w:val="0"/>
           <w:numId w:val="2"/>
@@ -1169,7 +1161,7 @@
     </w:p>
     <w:p>
       <w:pPr>
-        <w:pStyle w:val="a3"/>
+        <w:pStyle w:val="ListParagraph"/>
         <w:numPr>
           <w:ilvl w:val="0"/>
           <w:numId w:val="2"/>
@@ -1191,7 +1183,7 @@
     </w:p>
     <w:p>
       <w:pPr>
-        <w:pStyle w:val="a3"/>
+        <w:pStyle w:val="ListParagraph"/>
         <w:numPr>
           <w:ilvl w:val="1"/>
           <w:numId w:val="2"/>
@@ -1229,7 +1221,7 @@
     </w:p>
     <w:p>
       <w:pPr>
-        <w:pStyle w:val="a3"/>
+        <w:pStyle w:val="ListParagraph"/>
         <w:numPr>
           <w:ilvl w:val="1"/>
           <w:numId w:val="2"/>
@@ -1268,7 +1260,7 @@
     </w:p>
     <w:p>
       <w:pPr>
-        <w:pStyle w:val="a3"/>
+        <w:pStyle w:val="ListParagraph"/>
         <w:numPr>
           <w:ilvl w:val="0"/>
           <w:numId w:val="2"/>
@@ -1316,7 +1308,7 @@
     </w:p>
     <w:p>
       <w:pPr>
-        <w:pStyle w:val="a3"/>
+        <w:pStyle w:val="ListParagraph"/>
         <w:numPr>
           <w:ilvl w:val="0"/>
           <w:numId w:val="2"/>
@@ -1369,8 +1361,8 @@
 </file>
 
 <file path=word/numbering.xml><?xml version="1.0" encoding="utf-8"?>
-<w:numbering xmlns:wpc="http://schemas.microsoft.com/office/word/2010/wordprocessingCanvas" xmlns:mc="http://schemas.openxmlformats.org/markup-compatibility/2006" xmlns:o="urn:schemas-microsoft-com:office:office" xmlns:r="http://schemas.openxmlformats.org/officeDocument/2006/relationships" xmlns:m="http://schemas.openxmlformats.org/officeDocument/2006/math" xmlns:v="urn:schemas-microsoft-com:vml" xmlns:wp14="http://schemas.microsoft.com/office/word/2010/wordprocessingDrawing" xmlns:wp="http://schemas.openxmlformats.org/drawingml/2006/wordprocessingDrawing" xmlns:w10="urn:schemas-microsoft-com:office:word" xmlns:w="http://schemas.openxmlformats.org/wordprocessingml/2006/main" xmlns:w14="http://schemas.microsoft.com/office/word/2010/wordml" xmlns:w15="http://schemas.microsoft.com/office/word/2012/wordml" xmlns:wpg="http://schemas.microsoft.com/office/word/2010/wordprocessingGroup" xmlns:wpi="http://schemas.microsoft.com/office/word/2010/wordprocessingInk" xmlns:wne="http://schemas.microsoft.com/office/word/2006/wordml" xmlns:wps="http://schemas.microsoft.com/office/word/2010/wordprocessingShape" mc:Ignorable="w14 w15 wp14">
-  <w:abstractNum w:abstractNumId="0">
+<w:numbering xmlns:wpc="http://schemas.microsoft.com/office/word/2010/wordprocessingCanvas" xmlns:cx="http://schemas.microsoft.com/office/drawing/2014/chartex" xmlns:cx1="http://schemas.microsoft.com/office/drawing/2015/9/8/chartex" xmlns:mc="http://schemas.openxmlformats.org/markup-compatibility/2006" xmlns:o="urn:schemas-microsoft-com:office:office" xmlns:r="http://schemas.openxmlformats.org/officeDocument/2006/relationships" xmlns:m="http://schemas.openxmlformats.org/officeDocument/2006/math" xmlns:v="urn:schemas-microsoft-com:vml" xmlns:wp14="http://schemas.microsoft.com/office/word/2010/wordprocessingDrawing" xmlns:wp="http://schemas.openxmlformats.org/drawingml/2006/wordprocessingDrawing" xmlns:w10="urn:schemas-microsoft-com:office:word" xmlns:w="http://schemas.openxmlformats.org/wordprocessingml/2006/main" xmlns:w14="http://schemas.microsoft.com/office/word/2010/wordml" xmlns:w15="http://schemas.microsoft.com/office/word/2012/wordml" xmlns:w16se="http://schemas.microsoft.com/office/word/2015/wordml/symex" xmlns:wpg="http://schemas.microsoft.com/office/word/2010/wordprocessingGroup" xmlns:wpi="http://schemas.microsoft.com/office/word/2010/wordprocessingInk" xmlns:wne="http://schemas.microsoft.com/office/word/2006/wordml" xmlns:wps="http://schemas.microsoft.com/office/word/2010/wordprocessingShape" mc:Ignorable="w14 w15 w16se wp14">
+  <w:abstractNum w:abstractNumId="0" w15:restartNumberingAfterBreak="0">
     <w:nsid w:val="467F48C0"/>
     <w:multiLevelType w:val="hybridMultilevel"/>
     <w:tmpl w:val="E54055A2"/>
@@ -1459,7 +1451,7 @@
       </w:pPr>
     </w:lvl>
   </w:abstractNum>
-  <w:abstractNum w:abstractNumId="1">
+  <w:abstractNum w:abstractNumId="1" w15:restartNumberingAfterBreak="0">
     <w:nsid w:val="5EE24918"/>
     <w:multiLevelType w:val="hybridMultilevel"/>
     <w:tmpl w:val="FE6C2656"/>
@@ -1558,7 +1550,7 @@
 </file>
 
 <file path=word/styles.xml><?xml version="1.0" encoding="utf-8"?>
-<w:styles xmlns:mc="http://schemas.openxmlformats.org/markup-compatibility/2006" xmlns:r="http://schemas.openxmlformats.org/officeDocument/2006/relationships" xmlns:w="http://schemas.openxmlformats.org/wordprocessingml/2006/main" xmlns:w14="http://schemas.microsoft.com/office/word/2010/wordml" xmlns:w15="http://schemas.microsoft.com/office/word/2012/wordml" mc:Ignorable="w14 w15">
+<w:styles xmlns:mc="http://schemas.openxmlformats.org/markup-compatibility/2006" xmlns:r="http://schemas.openxmlformats.org/officeDocument/2006/relationships" xmlns:w="http://schemas.openxmlformats.org/wordprocessingml/2006/main" xmlns:w14="http://schemas.microsoft.com/office/word/2010/wordml" xmlns:w15="http://schemas.microsoft.com/office/word/2012/wordml" xmlns:w16se="http://schemas.microsoft.com/office/word/2015/wordml/symex" mc:Ignorable="w14 w15 w16se">
   <w:docDefaults>
     <w:rPrDefault>
       <w:rPr>
@@ -1947,17 +1939,17 @@
     <w:lsdException w:name="List Table 6 Colorful Accent 6" w:uiPriority="51"/>
     <w:lsdException w:name="List Table 7 Colorful Accent 6" w:uiPriority="52"/>
   </w:latentStyles>
-  <w:style w:type="paragraph" w:default="1" w:styleId="a">
+  <w:style w:type="paragraph" w:default="1" w:styleId="Normal">
     <w:name w:val="Normal"/>
     <w:qFormat/>
   </w:style>
-  <w:style w:type="character" w:default="1" w:styleId="a0">
+  <w:style w:type="character" w:default="1" w:styleId="DefaultParagraphFont">
     <w:name w:val="Default Paragraph Font"/>
     <w:uiPriority w:val="1"/>
     <w:semiHidden/>
     <w:unhideWhenUsed/>
   </w:style>
-  <w:style w:type="table" w:default="1" w:styleId="a1">
+  <w:style w:type="table" w:default="1" w:styleId="TableNormal">
     <w:name w:val="Normal Table"/>
     <w:uiPriority w:val="99"/>
     <w:semiHidden/>
@@ -1972,15 +1964,15 @@
       </w:tblCellMar>
     </w:tblPr>
   </w:style>
-  <w:style w:type="numbering" w:default="1" w:styleId="a2">
+  <w:style w:type="numbering" w:default="1" w:styleId="NoList">
     <w:name w:val="No List"/>
     <w:uiPriority w:val="99"/>
     <w:semiHidden/>
     <w:unhideWhenUsed/>
   </w:style>
-  <w:style w:type="paragraph" w:styleId="a3">
+  <w:style w:type="paragraph" w:styleId="ListParagraph">
     <w:name w:val="List Paragraph"/>
-    <w:basedOn w:val="a"/>
+    <w:basedOn w:val="Normal"/>
     <w:uiPriority w:val="34"/>
     <w:qFormat/>
     <w:rsid w:val="00495C01"/>
@@ -1989,11 +1981,11 @@
       <w:contextualSpacing/>
     </w:pPr>
   </w:style>
-  <w:style w:type="paragraph" w:styleId="a4">
+  <w:style w:type="paragraph" w:styleId="Title">
     <w:name w:val="Title"/>
-    <w:basedOn w:val="a"/>
-    <w:next w:val="a"/>
-    <w:link w:val="a5"/>
+    <w:basedOn w:val="Normal"/>
+    <w:next w:val="Normal"/>
+    <w:link w:val="TitleChar"/>
     <w:uiPriority w:val="10"/>
     <w:qFormat/>
     <w:rsid w:val="00495C01"/>
@@ -2009,10 +2001,10 @@
       <w:szCs w:val="56"/>
     </w:rPr>
   </w:style>
-  <w:style w:type="character" w:customStyle="1" w:styleId="a5">
-    <w:name w:val="Название Знак"/>
-    <w:basedOn w:val="a0"/>
-    <w:link w:val="a4"/>
+  <w:style w:type="character" w:customStyle="1" w:styleId="TitleChar">
+    <w:name w:val="Title Char"/>
+    <w:basedOn w:val="DefaultParagraphFont"/>
+    <w:link w:val="Title"/>
     <w:uiPriority w:val="10"/>
     <w:rsid w:val="00495C01"/>
     <w:rPr>
@@ -2025,7 +2017,7 @@
   </w:style>
   <w:style w:type="character" w:customStyle="1" w:styleId="apple-converted-space">
     <w:name w:val="apple-converted-space"/>
-    <w:basedOn w:val="a0"/>
+    <w:basedOn w:val="DefaultParagraphFont"/>
     <w:rsid w:val="00E925C0"/>
   </w:style>
 </w:styles>
